--- a/4th_semester/prpo/_Гуртякин Егор КИ23-17.1б спринт 4.docx
+++ b/4th_semester/prpo/_Гуртякин Егор КИ23-17.1б спринт 4.docx
@@ -597,6 +597,11 @@
                 <w:lang w:val="en-US"/>
               </w:rPr>
               <w:t xml:space="preserve">4</w:t>
+            </w:r>
+            <w:r>
+              <w:rPr>
+                <w:rFonts w:cs="Times New Roman"/>
+              </w:rPr>
             </w:r>
             <w:r>
               <w:rPr>
@@ -1893,6 +1898,11 @@
                 <w14:ligatures w14:val="none"/>
               </w:rPr>
             </w:r>
+            <w:r>
+              <w:rPr>
+                <w14:ligatures w14:val="none"/>
+              </w:rPr>
+            </w:r>
           </w:p>
         </w:tc>
       </w:tr>
@@ -1942,9 +1952,9 @@
             <w:r>
               <w:rPr>
                 <w:rFonts w:eastAsia="Calibri" w:cs="Calibri"/>
-                <w:lang w:val="ru-RU"/>
+                <w:lang w:val="en-US"/>
               </w:rPr>
-              <w:t xml:space="preserve">2</w:t>
+              <w:t xml:space="preserve">1</w:t>
             </w:r>
             <w:r/>
           </w:p>
@@ -1968,6 +1978,11 @@
             </w:pPr>
             <w:r>
               <w:t xml:space="preserve">Сделать модели Изделия, Группы и Тематики</w:t>
+            </w:r>
+            <w:r>
+              <w:rPr>
+                <w14:ligatures w14:val="none"/>
+              </w:rPr>
             </w:r>
             <w:r>
               <w:rPr>
@@ -2062,6 +2077,13 @@
                 <w14:ligatures w14:val="none"/>
               </w:rPr>
             </w:r>
+            <w:r>
+              <w:rPr>
+                <w:highlight w:val="none"/>
+                <w:lang w:val="ru-RU"/>
+                <w14:ligatures w14:val="none"/>
+              </w:rPr>
+            </w:r>
           </w:p>
         </w:tc>
       </w:tr>
@@ -2145,19 +2167,9 @@
             </w:r>
             <w:r>
               <w:rPr>
-                <w14:ligatures w14:val="none"/>
-              </w:rPr>
-            </w:r>
-            <w:r>
-              <w:rPr>
                 <w:highlight w:val="none"/>
                 <w:lang w:val="ru-RU"/>
-              </w:rPr>
-            </w:r>
-            <w:r>
-              <w:rPr>
-                <w:highlight w:val="none"/>
-                <w:lang w:val="ru-RU"/>
+                <w14:ligatures w14:val="none"/>
               </w:rPr>
             </w:r>
             <w:r>
@@ -2206,6 +2218,12 @@
                 <w:lang w:val="ru-RU"/>
               </w:rPr>
             </w:r>
+            <w:r>
+              <w:rPr>
+                <w:rFonts w:eastAsia="Calibri" w:cs="Calibri"/>
+                <w:lang w:val="ru-RU"/>
+              </w:rPr>
+            </w:r>
           </w:p>
         </w:tc>
         <w:tc>
@@ -2233,6 +2251,12 @@
                 <w:lang w:val="ru-RU"/>
               </w:rPr>
               <w:t xml:space="preserve">1</w:t>
+            </w:r>
+            <w:r>
+              <w:rPr>
+                <w:rFonts w:eastAsia="Calibri" w:cs="Calibri"/>
+                <w:lang w:val="ru-RU"/>
+              </w:rPr>
             </w:r>
             <w:r>
               <w:rPr>
@@ -2283,6 +2307,11 @@
                 <w:lang w:val="ru-RU"/>
               </w:rPr>
             </w:r>
+            <w:r>
+              <w:rPr>
+                <w:lang w:val="ru-RU"/>
+              </w:rPr>
+            </w:r>
           </w:p>
         </w:tc>
       </w:tr>
@@ -2315,6 +2344,12 @@
                 <w:lang w:val="ru-RU"/>
               </w:rPr>
               <w:t xml:space="preserve">6</w:t>
+            </w:r>
+            <w:r>
+              <w:rPr>
+                <w:rFonts w:eastAsia="Calibri" w:cs="Calibri"/>
+                <w:lang w:val="en-US"/>
+              </w:rPr>
             </w:r>
             <w:r>
               <w:rPr>
@@ -2387,6 +2422,11 @@
                 <w:lang w:val="ru-RU"/>
               </w:rPr>
               <w:t xml:space="preserve">Подключить дб и сделать миграции</w:t>
+            </w:r>
+            <w:r>
+              <w:rPr>
+                <w:lang w:val="ru-RU"/>
+              </w:rPr>
             </w:r>
             <w:r>
               <w:rPr>
@@ -2639,6 +2679,7 @@
           <w:lang w:val="en-US"/>
         </w:rPr>
       </w:r>
+      <w:r/>
     </w:p>
     <w:p>
       <w:pPr>
@@ -2667,11 +2708,16 @@
           <w:lang w:val="en-US"/>
         </w:rPr>
       </w:r>
+      <w:r>
+        <w:rPr>
+          <w:lang w:val="en-US"/>
+        </w:rPr>
+      </w:r>
     </w:p>
     <w:p>
       <w:pPr>
         <w:pBdr/>
-        <w:shd w:val="nil"/>
+        <w:shd w:val="nil" w:color="auto"/>
         <w:spacing/>
         <w:ind/>
         <w:rPr>
@@ -2686,18 +2732,6 @@
       </w:r>
       <w:r>
         <w:rPr>
-          <w:lang w:val="en-US"/>
-        </w:rPr>
-      </w:r>
-      <w:r>
-        <w:rPr>
-          <w:highlight w:val="none"/>
-          <w:lang w:val="en-US"/>
-        </w:rPr>
-      </w:r>
-      <w:r>
-        <w:rPr>
-          <w:highlight w:val="none"/>
           <w:lang w:val="en-US"/>
         </w:rPr>
       </w:r>
@@ -2794,19 +2828,6 @@
       </w:r>
       <w:r>
         <w:rPr>
-          <w:highlight w:val="none"/>
-        </w:rPr>
-      </w:r>
-      <w:r/>
-      <w:r>
-        <w:rPr>
-          <w:rFonts w:eastAsiaTheme="majorEastAsia" w:cstheme="majorBidi"/>
-          <w:highlight w:val="none"/>
-        </w:rPr>
-      </w:r>
-      <w:r/>
-      <w:r>
-        <w:rPr>
           <w:rFonts w:eastAsiaTheme="majorEastAsia" w:cstheme="majorBidi"/>
           <w:highlight w:val="none"/>
         </w:rPr>
@@ -2829,13 +2850,12 @@
         </w:rPr>
       </w:pPr>
       <w:r>
-        <w:t xml:space="preserve">Рисунок 1 – структура приложение каталога</w:t>
+        <w:t xml:space="preserve">Рисунок 1 – Структура приложение каталога</w:t>
       </w:r>
       <w:r>
         <w:rPr>
           <w:rFonts w:eastAsiaTheme="majorEastAsia" w:cstheme="majorBidi"/>
         </w:rPr>
-        <w:t xml:space="preserve">.</w:t>
       </w:r>
       <w:r>
         <w:rPr>
@@ -2964,12 +2984,6 @@
         </w:rPr>
       </w:r>
       <w:r/>
-      <w:r>
-        <w:rPr>
-          <w:highlight w:val="none"/>
-        </w:rPr>
-      </w:r>
-      <w:r/>
     </w:p>
     <w:p>
       <w:pPr>
@@ -2980,7 +2994,7 @@
         <w:rPr/>
       </w:pPr>
       <w:r>
-        <w:t xml:space="preserve">Рисунок 2 – модели приложения.</w:t>
+        <w:t xml:space="preserve">Рисунок 2 – Модели приложения</w:t>
       </w:r>
       <w:r/>
     </w:p>
@@ -3124,12 +3138,6 @@
           <w:rFonts w:eastAsiaTheme="majorEastAsia" w:cstheme="majorBidi"/>
         </w:rPr>
       </w:r>
-      <w:r/>
-      <w:r>
-        <w:rPr>
-          <w:rFonts w:eastAsiaTheme="majorEastAsia" w:cstheme="majorBidi"/>
-        </w:rPr>
-      </w:r>
       <w:r>
         <w:rPr>
           <w:rFonts w:eastAsiaTheme="majorEastAsia" w:cstheme="majorBidi"/>
@@ -3151,7 +3159,7 @@
         <w:rPr>
           <w:lang w:val="ru-RU"/>
         </w:rPr>
-        <w:t xml:space="preserve">сериализаторы для моделей.</w:t>
+        <w:t xml:space="preserve">Сериализаторы для моделей</w:t>
       </w:r>
       <w:r/>
     </w:p>
@@ -3249,7 +3257,6 @@
         <w:ind/>
         <w:rPr/>
       </w:pPr>
-      <w:r/>
       <w:r>
         <mc:AlternateContent>
           <mc:Choice Requires="wpg">
@@ -3319,7 +3326,6 @@
           </mc:Fallback>
         </mc:AlternateContent>
       </w:r>
-      <w:r/>
       <w:r/>
     </w:p>
     <w:p>
@@ -3423,12 +3429,6 @@
         </w:rPr>
       </w:r>
       <w:r/>
-      <w:r>
-        <w:rPr>
-          <w:highlight w:val="none"/>
-        </w:rPr>
-      </w:r>
-      <w:r/>
     </w:p>
     <w:p>
       <w:pPr>
@@ -3470,7 +3470,6 @@
         <w:ind/>
         <w:rPr/>
       </w:pPr>
-      <w:r/>
       <w:r>
         <mc:AlternateContent>
           <mc:Choice Requires="wpg">
@@ -3541,7 +3540,6 @@
         </mc:AlternateContent>
       </w:r>
       <w:r/>
-      <w:r/>
     </w:p>
     <w:p>
       <w:pPr>
@@ -3564,7 +3562,6 @@
         <w:rPr>
           <w:lang w:val="ru-RU"/>
         </w:rPr>
-        <w:t xml:space="preserve">.</w:t>
       </w:r>
       <w:r/>
     </w:p>
@@ -3627,16 +3624,46 @@
           <w:lang w:val="ru-RU"/>
         </w:rPr>
       </w:r>
+      <w:r>
+        <w:rPr>
+          <w:highlight w:val="none"/>
+          <w:lang w:val="ru-RU"/>
+        </w:rPr>
+      </w:r>
     </w:p>
     <w:p>
       <w:pPr>
+        <w:pBdr/>
+        <w:shd w:val="nil"/>
+        <w:spacing/>
+        <w:ind/>
+        <w:rPr>
+          <w:highlight w:val="none"/>
+          <w:lang w:val="ru-RU"/>
+        </w:rPr>
+      </w:pPr>
+      <w:r>
+        <w:rPr>
+          <w:highlight w:val="none"/>
+          <w:lang w:val="ru-RU"/>
+        </w:rPr>
+        <w:br w:type="page" w:clear="all"/>
+      </w:r>
+      <w:r>
+        <w:rPr>
+          <w:highlight w:val="none"/>
+          <w:lang w:val="ru-RU"/>
+        </w:rPr>
+      </w:r>
+    </w:p>
+    <w:p>
+      <w:pPr>
         <w:pStyle w:val="803"/>
         <w:pBdr/>
         <w:spacing/>
         <w:ind/>
         <w:rPr/>
       </w:pPr>
-      <w:r/>
       <w:r>
         <mc:AlternateContent>
           <mc:Choice Requires="wpg">
@@ -3707,7 +3734,6 @@
         </mc:AlternateContent>
       </w:r>
       <w:r/>
-      <w:r/>
     </w:p>
     <w:p>
       <w:pPr>
@@ -3727,7 +3753,23 @@
         <w:t xml:space="preserve">7</w:t>
       </w:r>
       <w:r>
-        <w:t xml:space="preserve"> – миграции уже проведены.</w:t>
+        <w:t xml:space="preserve"> – Миграции уже проведены</w:t>
+      </w:r>
+      <w:r/>
+    </w:p>
+    <w:p>
+      <w:pPr>
+        <w:pStyle w:val="795"/>
+        <w:pBdr/>
+        <w:spacing w:after="240" w:afterAutospacing="0"/>
+        <w:ind/>
+        <w:rPr/>
+      </w:pPr>
+      <w:r>
+        <w:rPr>
+          <w:lang w:val="ru-RU"/>
+        </w:rPr>
+        <w:t xml:space="preserve">Я составли диаграмму сгорания задач (рисунок 8).</w:t>
       </w:r>
       <w:r/>
     </w:p>
@@ -3761,6 +3803,11 @@
           <w14:ligatures w14:val="none"/>
         </w:rPr>
       </w:r>
+      <w:r>
+        <w:rPr>
+          <w14:ligatures w14:val="none"/>
+        </w:rPr>
+      </w:r>
     </w:p>
     <w:p>
       <w:pPr>
@@ -3777,13 +3824,26 @@
         <w:rPr>
           <w:lang w:val="en-US"/>
         </w:rPr>
-        <w:t xml:space="preserve"> 9</w:t>
+        <w:t xml:space="preserve"> 8</w:t>
       </w:r>
       <w:r>
         <w:t xml:space="preserve"> – </w:t>
       </w:r>
       <w:r>
         <w:t xml:space="preserve">Диаграмма сгорания задач</w:t>
+      </w:r>
+      <w:r/>
+    </w:p>
+    <w:p>
+      <w:pPr>
+        <w:pBdr/>
+        <w:shd w:val="nil"/>
+        <w:spacing/>
+        <w:ind/>
+        <w:rPr/>
+      </w:pPr>
+      <w:r>
+        <w:br w:type="page" w:clear="all"/>
       </w:r>
       <w:r/>
     </w:p>
@@ -35864,6 +35924,7 @@
         <c:dLbls>
           <c:showBubbleSize val="0"/>
           <c:showCatName val="0"/>
+          <c:showLeaderLines val="0"/>
           <c:showLegendKey val="0"/>
           <c:showPercent val="0"/>
           <c:showSerName val="0"/>
